--- a/Student Management System Using Django.docx
+++ b/Student Management System Using Django.docx
@@ -196,14 +196,7 @@
           <w:sz w:val="26"/>
           <w:szCs w:val="26"/>
         </w:rPr>
-        <w:t xml:space="preserve">2.2 </w:t>
-      </w:r>
-      <w:r>
-        <w:rPr>
-          <w:sz w:val="26"/>
-          <w:szCs w:val="26"/>
-        </w:rPr>
-        <w:t>System Requirements and Functionality Environment</w:t>
+        <w:t>2.2 System Requirements and Functionality Environment</w:t>
       </w:r>
     </w:p>
     <w:p>
@@ -250,9 +243,45 @@
           <w:sz w:val="24"/>
           <w:szCs w:val="24"/>
         </w:rPr>
-        <w:t>2.2.1</w:t>
-      </w:r>
-      <w:r>
+        <w:t>2.2.1. Operating System</w:t>
+      </w:r>
+    </w:p>
+    <w:p>
+      <w:pPr>
+        <w:spacing w:after="0" w:line="360" w:lineRule="auto"/>
+        <w:jc w:val="both"/>
+        <w:rPr>
+          <w:rFonts w:ascii="Times New Roman" w:hAnsi="Times New Roman" w:cs="Times New Roman"/>
+          <w:color w:val="000000" w:themeColor="text1"/>
+          <w:sz w:val="24"/>
+          <w:szCs w:val="24"/>
+        </w:rPr>
+      </w:pPr>
+      <w:r>
+        <w:rPr>
+          <w:rStyle w:val="Strong"/>
+          <w:rFonts w:ascii="Times New Roman" w:hAnsi="Times New Roman" w:cs="Times New Roman"/>
+          <w:color w:val="000000" w:themeColor="text1"/>
+          <w:sz w:val="24"/>
+          <w:szCs w:val="24"/>
+        </w:rPr>
+        <w:t>Windows 10</w:t>
+      </w:r>
+      <w:r>
+        <w:rPr>
+          <w:rFonts w:ascii="Times New Roman" w:hAnsi="Times New Roman" w:cs="Times New Roman"/>
+          <w:color w:val="000000" w:themeColor="text1"/>
+          <w:sz w:val="24"/>
+          <w:szCs w:val="24"/>
+        </w:rPr>
+        <w:t>: The system was deployed and tested on Windows 10, providing compatibility with the Python runtime and Django framework.</w:t>
+      </w:r>
+    </w:p>
+    <w:p>
+      <w:pPr>
+        <w:pStyle w:val="Heading4"/>
+        <w:spacing w:line="360" w:lineRule="auto"/>
+        <w:jc w:val="both"/>
         <w:rPr>
           <w:rFonts w:ascii="Times New Roman" w:hAnsi="Times New Roman" w:cs="Times New Roman"/>
           <w:b/>
@@ -261,7 +290,17 @@
           <w:sz w:val="24"/>
           <w:szCs w:val="24"/>
         </w:rPr>
-        <w:t>. Operating System</w:t>
+      </w:pPr>
+      <w:r>
+        <w:rPr>
+          <w:rFonts w:ascii="Times New Roman" w:hAnsi="Times New Roman" w:cs="Times New Roman"/>
+          <w:b/>
+          <w:i w:val="0"/>
+          <w:color w:val="000000" w:themeColor="text1"/>
+          <w:sz w:val="24"/>
+          <w:szCs w:val="24"/>
+        </w:rPr>
+        <w:t>2.2.2. Python</w:t>
       </w:r>
     </w:p>
     <w:p>
@@ -283,16 +322,35 @@
           <w:sz w:val="24"/>
           <w:szCs w:val="24"/>
         </w:rPr>
-        <w:t>Windows 10</w:t>
-      </w:r>
-      <w:r>
-        <w:rPr>
-          <w:rFonts w:ascii="Times New Roman" w:hAnsi="Times New Roman" w:cs="Times New Roman"/>
-          <w:color w:val="000000" w:themeColor="text1"/>
-          <w:sz w:val="24"/>
-          <w:szCs w:val="24"/>
-        </w:rPr>
-        <w:t>: The system was deployed and tested on Windows 10, providing compatibility with the Python runtime and Django framework.</w:t>
+        <w:t>Python Version 3.6.2</w:t>
+      </w:r>
+      <w:r>
+        <w:rPr>
+          <w:rFonts w:ascii="Times New Roman" w:hAnsi="Times New Roman" w:cs="Times New Roman"/>
+          <w:color w:val="000000" w:themeColor="text1"/>
+          <w:sz w:val="24"/>
+          <w:szCs w:val="24"/>
+        </w:rPr>
+        <w:t xml:space="preserve">: The system requires Python 3.6.2, which supports all Django 3.2.25 features and libraries used in this project, including virtual environments and package management through </w:t>
+      </w:r>
+      <w:r>
+        <w:rPr>
+          <w:rStyle w:val="HTMLCode"/>
+          <w:rFonts w:ascii="Times New Roman" w:eastAsiaTheme="minorHAnsi" w:hAnsi="Times New Roman" w:cs="Times New Roman"/>
+          <w:color w:val="000000" w:themeColor="text1"/>
+          <w:sz w:val="24"/>
+          <w:szCs w:val="24"/>
+        </w:rPr>
+        <w:t>pip</w:t>
+      </w:r>
+      <w:r>
+        <w:rPr>
+          <w:rFonts w:ascii="Times New Roman" w:hAnsi="Times New Roman" w:cs="Times New Roman"/>
+          <w:color w:val="000000" w:themeColor="text1"/>
+          <w:sz w:val="24"/>
+          <w:szCs w:val="24"/>
+        </w:rPr>
+        <w:t>.</w:t>
       </w:r>
     </w:p>
     <w:p>
@@ -318,7 +376,7 @@
           <w:sz w:val="24"/>
           <w:szCs w:val="24"/>
         </w:rPr>
-        <w:t>2.2.2. Python</w:t>
+        <w:t>2.2.3. Django</w:t>
       </w:r>
     </w:p>
     <w:p>
@@ -340,35 +398,16 @@
           <w:sz w:val="24"/>
           <w:szCs w:val="24"/>
         </w:rPr>
-        <w:t>Python Version 3.6.2</w:t>
-      </w:r>
-      <w:r>
-        <w:rPr>
-          <w:rFonts w:ascii="Times New Roman" w:hAnsi="Times New Roman" w:cs="Times New Roman"/>
-          <w:color w:val="000000" w:themeColor="text1"/>
-          <w:sz w:val="24"/>
-          <w:szCs w:val="24"/>
-        </w:rPr>
-        <w:t xml:space="preserve">: The system requires Python 3.6.2, which supports all Django 3.2.25 features and libraries used in this project, including virtual environments and package management through </w:t>
-      </w:r>
-      <w:r>
-        <w:rPr>
-          <w:rStyle w:val="HTMLCode"/>
-          <w:rFonts w:ascii="Times New Roman" w:eastAsiaTheme="minorHAnsi" w:hAnsi="Times New Roman" w:cs="Times New Roman"/>
-          <w:color w:val="000000" w:themeColor="text1"/>
-          <w:sz w:val="24"/>
-          <w:szCs w:val="24"/>
-        </w:rPr>
-        <w:t>pip</w:t>
-      </w:r>
-      <w:r>
-        <w:rPr>
-          <w:rFonts w:ascii="Times New Roman" w:hAnsi="Times New Roman" w:cs="Times New Roman"/>
-          <w:color w:val="000000" w:themeColor="text1"/>
-          <w:sz w:val="24"/>
-          <w:szCs w:val="24"/>
-        </w:rPr>
-        <w:t>.</w:t>
+        <w:t>Django Version 3.2.25</w:t>
+      </w:r>
+      <w:r>
+        <w:rPr>
+          <w:rFonts w:ascii="Times New Roman" w:hAnsi="Times New Roman" w:cs="Times New Roman"/>
+          <w:color w:val="000000" w:themeColor="text1"/>
+          <w:sz w:val="24"/>
+          <w:szCs w:val="24"/>
+        </w:rPr>
+        <w:t>: This version was used to implement the web-based Student Management System. It provides the MVT (Model–View–Template) architecture for managing models, views, templates, and URL routing.</w:t>
       </w:r>
     </w:p>
     <w:p>
@@ -394,7 +433,7 @@
           <w:sz w:val="24"/>
           <w:szCs w:val="24"/>
         </w:rPr>
-        <w:t>2.2.3. Django</w:t>
+        <w:t>2.2.4. Web Browser</w:t>
       </w:r>
     </w:p>
     <w:p>
@@ -416,16 +455,16 @@
           <w:sz w:val="24"/>
           <w:szCs w:val="24"/>
         </w:rPr>
-        <w:t>Django Version 3.2.25</w:t>
-      </w:r>
-      <w:r>
-        <w:rPr>
-          <w:rFonts w:ascii="Times New Roman" w:hAnsi="Times New Roman" w:cs="Times New Roman"/>
-          <w:color w:val="000000" w:themeColor="text1"/>
-          <w:sz w:val="24"/>
-          <w:szCs w:val="24"/>
-        </w:rPr>
-        <w:t>: This version was used to implement the web-based Student Management System. It provides the MVT (Model–View–Template) architecture for managing models, views, templates, and URL routing.</w:t>
+        <w:t>Google Chrome or Equivalent</w:t>
+      </w:r>
+      <w:r>
+        <w:rPr>
+          <w:rFonts w:ascii="Times New Roman" w:hAnsi="Times New Roman" w:cs="Times New Roman"/>
+          <w:color w:val="000000" w:themeColor="text1"/>
+          <w:sz w:val="24"/>
+          <w:szCs w:val="24"/>
+        </w:rPr>
+        <w:t>: The system is tested on modern web browsers that support HTML5, CSS3, and JavaScript for the front-end rendering of templates and interaction with the web application.</w:t>
       </w:r>
     </w:p>
     <w:p>
@@ -451,63 +490,6 @@
           <w:sz w:val="24"/>
           <w:szCs w:val="24"/>
         </w:rPr>
-        <w:t>2.2.4. Web Browser</w:t>
-      </w:r>
-    </w:p>
-    <w:p>
-      <w:pPr>
-        <w:spacing w:after="0" w:line="360" w:lineRule="auto"/>
-        <w:jc w:val="both"/>
-        <w:rPr>
-          <w:rFonts w:ascii="Times New Roman" w:hAnsi="Times New Roman" w:cs="Times New Roman"/>
-          <w:color w:val="000000" w:themeColor="text1"/>
-          <w:sz w:val="24"/>
-          <w:szCs w:val="24"/>
-        </w:rPr>
-      </w:pPr>
-      <w:r>
-        <w:rPr>
-          <w:rStyle w:val="Strong"/>
-          <w:rFonts w:ascii="Times New Roman" w:hAnsi="Times New Roman" w:cs="Times New Roman"/>
-          <w:color w:val="000000" w:themeColor="text1"/>
-          <w:sz w:val="24"/>
-          <w:szCs w:val="24"/>
-        </w:rPr>
-        <w:t>Google Chrome or Equivalent</w:t>
-      </w:r>
-      <w:r>
-        <w:rPr>
-          <w:rFonts w:ascii="Times New Roman" w:hAnsi="Times New Roman" w:cs="Times New Roman"/>
-          <w:color w:val="000000" w:themeColor="text1"/>
-          <w:sz w:val="24"/>
-          <w:szCs w:val="24"/>
-        </w:rPr>
-        <w:t>: The system is tested on modern web browsers that support HTML5, CSS3, and JavaScript for the front-end rendering of templates and interaction with the web application.</w:t>
-      </w:r>
-    </w:p>
-    <w:p>
-      <w:pPr>
-        <w:pStyle w:val="Heading4"/>
-        <w:spacing w:line="360" w:lineRule="auto"/>
-        <w:jc w:val="both"/>
-        <w:rPr>
-          <w:rFonts w:ascii="Times New Roman" w:hAnsi="Times New Roman" w:cs="Times New Roman"/>
-          <w:b/>
-          <w:i w:val="0"/>
-          <w:color w:val="000000" w:themeColor="text1"/>
-          <w:sz w:val="24"/>
-          <w:szCs w:val="24"/>
-        </w:rPr>
-      </w:pPr>
-      <w:r>
-        <w:rPr>
-          <w:rFonts w:ascii="Times New Roman" w:hAnsi="Times New Roman" w:cs="Times New Roman"/>
-          <w:b/>
-          <w:i w:val="0"/>
-          <w:color w:val="000000" w:themeColor="text1"/>
-          <w:sz w:val="24"/>
-          <w:szCs w:val="24"/>
-        </w:rPr>
         <w:lastRenderedPageBreak/>
         <w:t>2.2.5. Code Editor</w:t>
       </w:r>
@@ -1147,14 +1129,7 @@
           <w:color w:val="000000" w:themeColor="text1"/>
           <w:sz w:val="28"/>
         </w:rPr>
-        <w:t xml:space="preserve">4. </w:t>
-      </w:r>
-      <w:r>
-        <w:rPr>
-          <w:color w:val="000000" w:themeColor="text1"/>
-          <w:sz w:val="28"/>
-        </w:rPr>
-        <w:t xml:space="preserve">Navigate to </w:t>
+        <w:t xml:space="preserve">4. Navigate to </w:t>
       </w:r>
       <w:r>
         <w:rPr>
@@ -1209,15 +1184,7 @@
           <w:color w:val="000000" w:themeColor="text1"/>
           <w:sz w:val="24"/>
         </w:rPr>
-        <w:t xml:space="preserve">cd C:\Users\A\Desktop\Yihun\ </w:t>
-      </w:r>
-      <w:r>
-        <w:rPr>
-          <w:rFonts w:ascii="Times New Roman" w:hAnsi="Times New Roman" w:cs="Times New Roman"/>
-          <w:color w:val="000000" w:themeColor="text1"/>
-          <w:sz w:val="24"/>
-        </w:rPr>
-        <w:t>Yihun_Project</w:t>
+        <w:t>cd C:\Users\A\Desktop\Yihun\ Yihun_Project</w:t>
       </w:r>
     </w:p>
     <w:p>
@@ -1236,7 +1203,6 @@
           <w:color w:val="000000" w:themeColor="text1"/>
           <w:sz w:val="24"/>
         </w:rPr>
-        <w:lastRenderedPageBreak/>
         <w:t>This ensures all project files are organized in a dedicated folder. Keeping projects organized improves maintainability and reduces confusion when managing multiple projects.</w:t>
       </w:r>
     </w:p>
@@ -1280,6 +1246,7 @@
           <w:color w:val="000000" w:themeColor="text1"/>
           <w:sz w:val="24"/>
         </w:rPr>
+        <w:lastRenderedPageBreak/>
         <w:t>A virtual environment was created to isolate the project dependencies from the global Python installation. This approach ensures version consistency, prevents dependency conflicts, and improves project portability.</w:t>
       </w:r>
     </w:p>
@@ -1536,14 +1503,7 @@
           <w:color w:val="000000" w:themeColor="text1"/>
           <w:sz w:val="28"/>
         </w:rPr>
-        <w:t xml:space="preserve">6. </w:t>
-      </w:r>
-      <w:r>
-        <w:rPr>
-          <w:color w:val="000000" w:themeColor="text1"/>
-          <w:sz w:val="28"/>
-        </w:rPr>
-        <w:t>Install Django</w:t>
+        <w:t>6. Install Django</w:t>
       </w:r>
     </w:p>
     <w:p>
@@ -1733,25 +1693,7 @@
           <w:sz w:val="24"/>
           <w:szCs w:val="24"/>
         </w:rPr>
-        <w:t xml:space="preserve"> </w:t>
-      </w:r>
-      <w:r>
-        <w:rPr>
-          <w:rFonts w:ascii="Times New Roman" w:hAnsi="Times New Roman" w:cs="Times New Roman"/>
-          <w:color w:val="000000" w:themeColor="text1"/>
-          <w:sz w:val="24"/>
-          <w:szCs w:val="24"/>
-        </w:rPr>
-        <w:t>Initialize the main project:</w:t>
-      </w:r>
-      <w:r>
-        <w:rPr>
-          <w:rFonts w:ascii="Times New Roman" w:hAnsi="Times New Roman" w:cs="Times New Roman"/>
-          <w:color w:val="000000" w:themeColor="text1"/>
-          <w:sz w:val="24"/>
-          <w:szCs w:val="24"/>
-        </w:rPr>
-        <w:t xml:space="preserve"> </w:t>
+        <w:t xml:space="preserve"> Initialize the main project: </w:t>
       </w:r>
     </w:p>
     <w:p>
@@ -1930,13 +1872,7 @@
         <w:rPr>
           <w:color w:val="000000" w:themeColor="text1"/>
         </w:rPr>
-        <w:t>configuration</w:t>
-      </w:r>
-      <w:r>
-        <w:rPr>
-          <w:color w:val="000000" w:themeColor="text1"/>
-        </w:rPr>
-        <w:t xml:space="preserve"> </w:t>
+        <w:t xml:space="preserve">configuration </w:t>
       </w:r>
       <w:r>
         <w:rPr>
@@ -1966,7 +1902,6 @@
           <w:sz w:val="24"/>
           <w:szCs w:val="24"/>
         </w:rPr>
-        <w:lastRenderedPageBreak/>
         <w:t>urls.py</w:t>
       </w:r>
       <w:r>
@@ -1979,19 +1914,7 @@
         <w:rPr>
           <w:color w:val="000000" w:themeColor="text1"/>
         </w:rPr>
-        <w:t>R</w:t>
-      </w:r>
-      <w:r>
-        <w:rPr>
-          <w:color w:val="000000" w:themeColor="text1"/>
-        </w:rPr>
-        <w:t>oot URL routing</w:t>
-      </w:r>
-      <w:r>
-        <w:rPr>
-          <w:color w:val="000000" w:themeColor="text1"/>
-        </w:rPr>
-        <w:t xml:space="preserve"> </w:t>
+        <w:t xml:space="preserve">Root URL routing </w:t>
       </w:r>
       <w:r>
         <w:rPr>
@@ -2033,13 +1956,7 @@
         <w:rPr>
           <w:color w:val="000000" w:themeColor="text1"/>
         </w:rPr>
-        <w:t xml:space="preserve"> </w:t>
-      </w:r>
-      <w:r>
-        <w:rPr>
-          <w:color w:val="000000" w:themeColor="text1"/>
-        </w:rPr>
-        <w:t xml:space="preserve">deployment </w:t>
+        <w:t xml:space="preserve"> deployment </w:t>
       </w:r>
       <w:r>
         <w:rPr>
@@ -2134,6 +2051,7 @@
           <w:sz w:val="24"/>
           <w:szCs w:val="24"/>
         </w:rPr>
+        <w:lastRenderedPageBreak/>
         <w:t>A Django application was created to encapsulate all student management functionalities.</w:t>
       </w:r>
     </w:p>
@@ -2835,7 +2753,6 @@
           <w:sz w:val="24"/>
           <w:szCs w:val="24"/>
         </w:rPr>
-        <w:lastRenderedPageBreak/>
         <w:t>makemigrations</w:t>
       </w:r>
       <w:proofErr w:type="spellEnd"/>
@@ -2977,14 +2894,7 @@
           <w:sz w:val="26"/>
           <w:szCs w:val="26"/>
         </w:rPr>
-        <w:t>12</w:t>
-      </w:r>
-      <w:r>
-        <w:rPr>
-          <w:sz w:val="26"/>
-          <w:szCs w:val="26"/>
-        </w:rPr>
-        <w:t>.1 Application URL Configuration</w:t>
+        <w:t>12.1 Application URL Configuration</w:t>
       </w:r>
     </w:p>
     <w:p>
@@ -3057,6 +2967,7 @@
           <w:sz w:val="24"/>
           <w:szCs w:val="24"/>
         </w:rPr>
+        <w:lastRenderedPageBreak/>
         <w:t>from</w:t>
       </w:r>
       <w:proofErr w:type="gramEnd"/>
@@ -4312,7 +4223,6 @@
           <w:color w:val="000000" w:themeColor="text1"/>
           <w:sz w:val="28"/>
         </w:rPr>
-        <w:lastRenderedPageBreak/>
         <w:t>13.</w:t>
       </w:r>
       <w:r>
@@ -4488,13 +4398,6 @@
           <w:sz w:val="28"/>
         </w:rPr>
       </w:pPr>
-      <w:r>
-        <w:rPr>
-          <w:color w:val="000000" w:themeColor="text1"/>
-          <w:sz w:val="28"/>
-        </w:rPr>
-        <w:t>Sample Working Interfaces</w:t>
-      </w:r>
     </w:p>
     <w:p>
       <w:pPr>
@@ -4503,6 +4406,47 @@
         <w:jc w:val="both"/>
         <w:rPr>
           <w:color w:val="000000" w:themeColor="text1"/>
+          <w:sz w:val="28"/>
+        </w:rPr>
+      </w:pPr>
+    </w:p>
+    <w:p>
+      <w:pPr>
+        <w:pStyle w:val="Heading2"/>
+        <w:spacing w:before="0" w:beforeAutospacing="0" w:after="0" w:afterAutospacing="0" w:line="360" w:lineRule="auto"/>
+        <w:jc w:val="both"/>
+        <w:rPr>
+          <w:color w:val="000000" w:themeColor="text1"/>
+          <w:sz w:val="28"/>
+        </w:rPr>
+      </w:pPr>
+    </w:p>
+    <w:p>
+      <w:pPr>
+        <w:pStyle w:val="Heading2"/>
+        <w:spacing w:before="0" w:beforeAutospacing="0" w:after="0" w:afterAutospacing="0" w:line="360" w:lineRule="auto"/>
+        <w:jc w:val="both"/>
+        <w:rPr>
+          <w:color w:val="000000" w:themeColor="text1"/>
+          <w:sz w:val="28"/>
+        </w:rPr>
+      </w:pPr>
+      <w:r>
+        <w:rPr>
+          <w:color w:val="000000" w:themeColor="text1"/>
+          <w:sz w:val="28"/>
+        </w:rPr>
+        <w:lastRenderedPageBreak/>
+        <w:t>Sample Working Interfaces</w:t>
+      </w:r>
+    </w:p>
+    <w:p>
+      <w:pPr>
+        <w:pStyle w:val="Heading2"/>
+        <w:spacing w:before="0" w:beforeAutospacing="0" w:after="0" w:afterAutospacing="0" w:line="360" w:lineRule="auto"/>
+        <w:jc w:val="both"/>
+        <w:rPr>
+          <w:color w:val="000000" w:themeColor="text1"/>
           <w:sz w:val="24"/>
         </w:rPr>
       </w:pPr>
@@ -4517,6 +4461,7 @@
     <w:p>
       <w:pPr>
         <w:spacing w:after="0" w:line="240" w:lineRule="auto"/>
+        <w:jc w:val="center"/>
         <w:rPr>
           <w:rFonts w:ascii="Times New Roman" w:eastAsia="Times New Roman" w:hAnsi="Times New Roman" w:cs="Times New Roman"/>
           <w:sz w:val="24"/>
@@ -4529,7 +4474,7 @@
         </w:rPr>
         <w:drawing>
           <wp:inline distT="0" distB="0" distL="0" distR="0" wp14:anchorId="35EE97BD" wp14:editId="1867D9BF">
-            <wp:extent cx="5943600" cy="2603500"/>
+            <wp:extent cx="5943600" cy="3689405"/>
             <wp:effectExtent l="0" t="0" r="0" b="6350"/>
             <wp:docPr id="1" name="Picture 1"/>
             <wp:cNvGraphicFramePr>
@@ -4551,7 +4496,7 @@
                   <pic:spPr>
                     <a:xfrm>
                       <a:off x="0" y="0"/>
-                      <a:ext cx="5943600" cy="2603500"/>
+                      <a:ext cx="5945917" cy="3690843"/>
                     </a:xfrm>
                     <a:prstGeom prst="rect">
                       <a:avLst/>
@@ -4566,186 +4511,6 @@
     </w:p>
     <w:p>
       <w:pPr>
-        <w:spacing w:after="0" w:line="240" w:lineRule="auto"/>
-        <w:rPr>
-          <w:rFonts w:ascii="Times New Roman" w:eastAsia="Times New Roman" w:hAnsi="Times New Roman" w:cs="Times New Roman"/>
-          <w:sz w:val="24"/>
-          <w:szCs w:val="24"/>
-        </w:rPr>
-      </w:pPr>
-    </w:p>
-    <w:p>
-      <w:pPr>
-        <w:spacing w:after="0" w:line="240" w:lineRule="auto"/>
-        <w:rPr>
-          <w:rFonts w:ascii="Times New Roman" w:eastAsia="Times New Roman" w:hAnsi="Times New Roman" w:cs="Times New Roman"/>
-          <w:sz w:val="24"/>
-          <w:szCs w:val="24"/>
-        </w:rPr>
-      </w:pPr>
-    </w:p>
-    <w:p>
-      <w:pPr>
-        <w:spacing w:after="0" w:line="240" w:lineRule="auto"/>
-        <w:rPr>
-          <w:rFonts w:ascii="Times New Roman" w:eastAsia="Times New Roman" w:hAnsi="Times New Roman" w:cs="Times New Roman"/>
-          <w:sz w:val="24"/>
-          <w:szCs w:val="24"/>
-        </w:rPr>
-      </w:pPr>
-    </w:p>
-    <w:p>
-      <w:pPr>
-        <w:spacing w:after="0" w:line="240" w:lineRule="auto"/>
-        <w:rPr>
-          <w:rFonts w:ascii="Times New Roman" w:eastAsia="Times New Roman" w:hAnsi="Times New Roman" w:cs="Times New Roman"/>
-          <w:sz w:val="24"/>
-          <w:szCs w:val="24"/>
-        </w:rPr>
-      </w:pPr>
-    </w:p>
-    <w:p>
-      <w:pPr>
-        <w:spacing w:after="0" w:line="240" w:lineRule="auto"/>
-        <w:rPr>
-          <w:rFonts w:ascii="Times New Roman" w:eastAsia="Times New Roman" w:hAnsi="Times New Roman" w:cs="Times New Roman"/>
-          <w:sz w:val="24"/>
-          <w:szCs w:val="24"/>
-        </w:rPr>
-      </w:pPr>
-    </w:p>
-    <w:p>
-      <w:pPr>
-        <w:spacing w:after="0" w:line="240" w:lineRule="auto"/>
-        <w:rPr>
-          <w:rFonts w:ascii="Times New Roman" w:eastAsia="Times New Roman" w:hAnsi="Times New Roman" w:cs="Times New Roman"/>
-          <w:sz w:val="24"/>
-          <w:szCs w:val="24"/>
-        </w:rPr>
-      </w:pPr>
-    </w:p>
-    <w:p>
-      <w:pPr>
-        <w:spacing w:after="0" w:line="240" w:lineRule="auto"/>
-        <w:rPr>
-          <w:rFonts w:ascii="Times New Roman" w:eastAsia="Times New Roman" w:hAnsi="Times New Roman" w:cs="Times New Roman"/>
-          <w:sz w:val="24"/>
-          <w:szCs w:val="24"/>
-        </w:rPr>
-      </w:pPr>
-    </w:p>
-    <w:p>
-      <w:pPr>
-        <w:spacing w:after="0" w:line="240" w:lineRule="auto"/>
-        <w:rPr>
-          <w:rFonts w:ascii="Times New Roman" w:eastAsia="Times New Roman" w:hAnsi="Times New Roman" w:cs="Times New Roman"/>
-          <w:sz w:val="24"/>
-          <w:szCs w:val="24"/>
-        </w:rPr>
-      </w:pPr>
-    </w:p>
-    <w:p>
-      <w:pPr>
-        <w:spacing w:after="0" w:line="240" w:lineRule="auto"/>
-        <w:rPr>
-          <w:rFonts w:ascii="Times New Roman" w:eastAsia="Times New Roman" w:hAnsi="Times New Roman" w:cs="Times New Roman"/>
-          <w:sz w:val="24"/>
-          <w:szCs w:val="24"/>
-        </w:rPr>
-      </w:pPr>
-    </w:p>
-    <w:p>
-      <w:pPr>
-        <w:spacing w:after="0" w:line="240" w:lineRule="auto"/>
-        <w:rPr>
-          <w:rFonts w:ascii="Times New Roman" w:eastAsia="Times New Roman" w:hAnsi="Times New Roman" w:cs="Times New Roman"/>
-          <w:sz w:val="24"/>
-          <w:szCs w:val="24"/>
-        </w:rPr>
-      </w:pPr>
-    </w:p>
-    <w:p>
-      <w:pPr>
-        <w:spacing w:after="0" w:line="240" w:lineRule="auto"/>
-        <w:rPr>
-          <w:rFonts w:ascii="Times New Roman" w:eastAsia="Times New Roman" w:hAnsi="Times New Roman" w:cs="Times New Roman"/>
-          <w:sz w:val="24"/>
-          <w:szCs w:val="24"/>
-        </w:rPr>
-      </w:pPr>
-    </w:p>
-    <w:p>
-      <w:pPr>
-        <w:spacing w:after="0" w:line="240" w:lineRule="auto"/>
-        <w:rPr>
-          <w:rFonts w:ascii="Times New Roman" w:eastAsia="Times New Roman" w:hAnsi="Times New Roman" w:cs="Times New Roman"/>
-          <w:sz w:val="24"/>
-          <w:szCs w:val="24"/>
-        </w:rPr>
-      </w:pPr>
-    </w:p>
-    <w:p>
-      <w:pPr>
-        <w:spacing w:after="0" w:line="240" w:lineRule="auto"/>
-        <w:rPr>
-          <w:rFonts w:ascii="Times New Roman" w:eastAsia="Times New Roman" w:hAnsi="Times New Roman" w:cs="Times New Roman"/>
-          <w:sz w:val="24"/>
-          <w:szCs w:val="24"/>
-        </w:rPr>
-      </w:pPr>
-    </w:p>
-    <w:p>
-      <w:pPr>
-        <w:spacing w:after="0" w:line="240" w:lineRule="auto"/>
-        <w:rPr>
-          <w:rFonts w:ascii="Times New Roman" w:eastAsia="Times New Roman" w:hAnsi="Times New Roman" w:cs="Times New Roman"/>
-          <w:sz w:val="24"/>
-          <w:szCs w:val="24"/>
-        </w:rPr>
-      </w:pPr>
-    </w:p>
-    <w:p>
-      <w:pPr>
-        <w:spacing w:after="0" w:line="240" w:lineRule="auto"/>
-        <w:rPr>
-          <w:rFonts w:ascii="Times New Roman" w:eastAsia="Times New Roman" w:hAnsi="Times New Roman" w:cs="Times New Roman"/>
-          <w:sz w:val="24"/>
-          <w:szCs w:val="24"/>
-        </w:rPr>
-      </w:pPr>
-    </w:p>
-    <w:p>
-      <w:pPr>
-        <w:spacing w:after="0" w:line="240" w:lineRule="auto"/>
-        <w:rPr>
-          <w:rFonts w:ascii="Times New Roman" w:eastAsia="Times New Roman" w:hAnsi="Times New Roman" w:cs="Times New Roman"/>
-          <w:sz w:val="24"/>
-          <w:szCs w:val="24"/>
-        </w:rPr>
-      </w:pPr>
-    </w:p>
-    <w:p>
-      <w:pPr>
-        <w:spacing w:after="0" w:line="240" w:lineRule="auto"/>
-        <w:rPr>
-          <w:rFonts w:ascii="Times New Roman" w:eastAsia="Times New Roman" w:hAnsi="Times New Roman" w:cs="Times New Roman"/>
-          <w:sz w:val="24"/>
-          <w:szCs w:val="24"/>
-        </w:rPr>
-      </w:pPr>
-    </w:p>
-    <w:p>
-      <w:pPr>
-        <w:spacing w:after="0" w:line="240" w:lineRule="auto"/>
-        <w:rPr>
-          <w:rFonts w:ascii="Times New Roman" w:eastAsia="Times New Roman" w:hAnsi="Times New Roman" w:cs="Times New Roman"/>
-          <w:sz w:val="24"/>
-          <w:szCs w:val="24"/>
-        </w:rPr>
-      </w:pPr>
-    </w:p>
-    <w:p>
-      <w:pPr>
         <w:pStyle w:val="Heading2"/>
         <w:spacing w:before="0" w:beforeAutospacing="0" w:after="0" w:afterAutospacing="0" w:line="360" w:lineRule="auto"/>
         <w:jc w:val="both"/>
@@ -4754,23 +4519,11 @@
           <w:sz w:val="24"/>
         </w:rPr>
       </w:pPr>
-    </w:p>
-    <w:p>
-      <w:pPr>
-        <w:pStyle w:val="Heading2"/>
-        <w:spacing w:before="0" w:beforeAutospacing="0" w:after="0" w:afterAutospacing="0" w:line="360" w:lineRule="auto"/>
-        <w:jc w:val="both"/>
-        <w:rPr>
-          <w:color w:val="000000" w:themeColor="text1"/>
-          <w:sz w:val="24"/>
-        </w:rPr>
-      </w:pPr>
-      <w:r>
-        <w:rPr>
-          <w:color w:val="000000" w:themeColor="text1"/>
-          <w:sz w:val="24"/>
-        </w:rPr>
-        <w:lastRenderedPageBreak/>
+      <w:r>
+        <w:rPr>
+          <w:color w:val="000000" w:themeColor="text1"/>
+          <w:sz w:val="24"/>
+        </w:rPr>
         <w:t>Add Student Information</w:t>
       </w:r>
       <w:r>
@@ -4784,6 +4537,7 @@
     <w:p>
       <w:pPr>
         <w:spacing w:after="0" w:line="240" w:lineRule="auto"/>
+        <w:jc w:val="center"/>
         <w:rPr>
           <w:rFonts w:ascii="Times New Roman" w:eastAsia="Times New Roman" w:hAnsi="Times New Roman" w:cs="Times New Roman"/>
           <w:sz w:val="24"/>
@@ -4796,8 +4550,8 @@
         </w:rPr>
         <w:drawing>
           <wp:inline distT="0" distB="0" distL="0" distR="0" wp14:anchorId="36C9E2E6" wp14:editId="4942F3BC">
-            <wp:extent cx="5943600" cy="4921885"/>
-            <wp:effectExtent l="0" t="0" r="0" b="0"/>
+            <wp:extent cx="5943008" cy="4301656"/>
+            <wp:effectExtent l="0" t="0" r="635" b="3810"/>
             <wp:docPr id="2" name="Picture 2"/>
             <wp:cNvGraphicFramePr>
               <a:graphicFrameLocks xmlns:a="http://schemas.openxmlformats.org/drawingml/2006/main" noChangeAspect="1"/>
@@ -4818,7 +4572,7 @@
                   <pic:spPr>
                     <a:xfrm>
                       <a:off x="0" y="0"/>
-                      <a:ext cx="5943600" cy="4921885"/>
+                      <a:ext cx="5948753" cy="4305814"/>
                     </a:xfrm>
                     <a:prstGeom prst="rect">
                       <a:avLst/>
@@ -4854,7 +4608,6 @@
         <w:rPr>
           <w:noProof/>
         </w:rPr>
-        <w:lastRenderedPageBreak/>
         <w:drawing>
           <wp:inline distT="0" distB="0" distL="0" distR="0" wp14:anchorId="7D976647" wp14:editId="21A3FAFB">
             <wp:extent cx="5943600" cy="4683318"/>
@@ -4931,10 +4684,10 @@
           <w:noProof/>
         </w:rPr>
         <w:drawing>
-          <wp:inline distT="0" distB="0" distL="0" distR="0" wp14:anchorId="756EFAC8" wp14:editId="21029DBE">
-            <wp:extent cx="5942577" cy="3228230"/>
-            <wp:effectExtent l="0" t="0" r="1270" b="0"/>
-            <wp:docPr id="5" name="Picture 5"/>
+          <wp:inline distT="0" distB="0" distL="0" distR="0" wp14:anchorId="07781F1E" wp14:editId="1EBD15E8">
+            <wp:extent cx="5942043" cy="3729162"/>
+            <wp:effectExtent l="0" t="0" r="1905" b="5080"/>
+            <wp:docPr id="6" name="Picture 6"/>
             <wp:cNvGraphicFramePr>
               <a:graphicFrameLocks xmlns:a="http://schemas.openxmlformats.org/drawingml/2006/main" noChangeAspect="1"/>
             </wp:cNvGraphicFramePr>
@@ -4954,7 +4707,7 @@
                   <pic:spPr>
                     <a:xfrm>
                       <a:off x="0" y="0"/>
-                      <a:ext cx="5953211" cy="3234007"/>
+                      <a:ext cx="5976909" cy="3751044"/>
                     </a:xfrm>
                     <a:prstGeom prst="rect">
                       <a:avLst/>
@@ -5005,22 +4758,21 @@
     <w:p>
       <w:pPr>
         <w:spacing w:after="0" w:line="240" w:lineRule="auto"/>
-        <w:rPr>
-          <w:rFonts w:ascii="Times New Roman" w:eastAsia="Times New Roman" w:hAnsi="Times New Roman" w:cs="Times New Roman"/>
-          <w:sz w:val="24"/>
-          <w:szCs w:val="24"/>
-        </w:rPr>
-      </w:pPr>
-      <w:bookmarkStart w:id="0" w:name="_GoBack"/>
-      <w:bookmarkEnd w:id="0"/>
+        <w:jc w:val="center"/>
+        <w:rPr>
+          <w:rFonts w:ascii="Times New Roman" w:eastAsia="Times New Roman" w:hAnsi="Times New Roman" w:cs="Times New Roman"/>
+          <w:sz w:val="24"/>
+          <w:szCs w:val="24"/>
+        </w:rPr>
+      </w:pPr>
       <w:r>
         <w:rPr>
           <w:noProof/>
         </w:rPr>
         <w:drawing>
           <wp:inline distT="0" distB="0" distL="0" distR="0" wp14:anchorId="6BD8B007" wp14:editId="7F16FB25">
-            <wp:extent cx="5943600" cy="3060065"/>
-            <wp:effectExtent l="0" t="0" r="0" b="6985"/>
+            <wp:extent cx="5943600" cy="3601941"/>
+            <wp:effectExtent l="0" t="0" r="0" b="0"/>
             <wp:docPr id="3" name="Picture 3"/>
             <wp:cNvGraphicFramePr>
               <a:graphicFrameLocks xmlns:a="http://schemas.openxmlformats.org/drawingml/2006/main" noChangeAspect="1"/>
@@ -5041,7 +4793,7 @@
                   <pic:spPr>
                     <a:xfrm>
                       <a:off x="0" y="0"/>
-                      <a:ext cx="5943600" cy="3060065"/>
+                      <a:ext cx="5948678" cy="3605018"/>
                     </a:xfrm>
                     <a:prstGeom prst="rect">
                       <a:avLst/>
@@ -5053,6 +4805,8 @@
           </wp:inline>
         </w:drawing>
       </w:r>
+      <w:bookmarkStart w:id="0" w:name="_GoBack"/>
+      <w:bookmarkEnd w:id="0"/>
     </w:p>
     <w:p>
       <w:pPr>
@@ -5067,7 +4821,7 @@
     </w:p>
     <w:sectPr>
       <w:footerReference w:type="default" r:id="rId13"/>
-      <w:pgSz w:w="12240" w:h="15840"/>
+      <w:pgSz w:w="11906" w:h="16838" w:code="9"/>
       <w:pgMar w:top="1440" w:right="1440" w:bottom="1440" w:left="1440" w:header="720" w:footer="720" w:gutter="0"/>
       <w:cols w:space="720"/>
       <w:docGrid w:linePitch="360"/>
@@ -5116,6 +4870,7 @@
         <w:docPartUnique/>
       </w:docPartObj>
     </w:sdtPr>
+    <w:sdtEndPr/>
     <w:sdtContent>
       <w:p>
         <w:pPr>
@@ -5166,7 +4921,7 @@
             <w:color w:val="000000" w:themeColor="text1"/>
             <w:sz w:val="24"/>
           </w:rPr>
-          <w:t>9</w:t>
+          <w:t>8</w:t>
         </w:r>
         <w:r>
           <w:rPr>
